--- a/Docs/Отзывы/ОТЗЫВ-Н.Г.Бураго.docx
+++ b/Docs/Отзывы/ОТЗЫВ-Н.Г.Бураго.docx
@@ -9,6 +9,7 @@
           <w:ilvl w:val="0"/>
           <w:numId w:val="0"/>
         </w:numPr>
+        <w:ind w:left="0" w:hanging="0"/>
         <w:outlineLvl w:val="0"/>
         <w:rPr>
           <w:color w:val="000000"/>
@@ -42,21 +43,7 @@
           <w:sz w:val="28"/>
           <w:szCs w:val="28"/>
         </w:rPr>
-        <w:t xml:space="preserve">на диссертацию </w:t>
-      </w:r>
-      <w:r>
-        <w:rPr>
-          <w:sz w:val="28"/>
-          <w:szCs w:val="28"/>
-        </w:rPr>
-        <w:t>Соколова Андрея Александровича</w:t>
-      </w:r>
-      <w:r>
-        <w:rPr>
-          <w:sz w:val="28"/>
-          <w:szCs w:val="28"/>
-        </w:rPr>
-        <w:t xml:space="preserve"> на тему</w:t>
+        <w:t>на диссертацию Соколова Андрея Александровича на тему</w:t>
       </w:r>
     </w:p>
     <w:p>
@@ -74,21 +61,7 @@
           <w:sz w:val="28"/>
           <w:szCs w:val="28"/>
         </w:rPr>
-        <w:t>«</w:t>
-      </w:r>
-      <w:r>
-        <w:rPr>
-          <w:sz w:val="28"/>
-          <w:szCs w:val="28"/>
-        </w:rPr>
-        <w:t>МАТЕМАТИЧЕСКИЕ МОДЕЛИ НЕЛОКАЛЬНОЙ ТЕРМОУПРУГОСТИ И ИХ ЧИСЛЕННАЯ РЕАЛИЗАЦИЯ</w:t>
-      </w:r>
-      <w:r>
-        <w:rPr>
-          <w:sz w:val="28"/>
-          <w:szCs w:val="28"/>
-        </w:rPr>
-        <w:t>»</w:t>
+        <w:t>«МАТЕМАТИЧЕСКИЕ МОДЕЛИ НЕЛОКАЛЬНОЙ ТЕРМОУПРУГОСТИ И ИХ ЧИСЛЕННАЯ РЕАЛИЗАЦИЯ»</w:t>
       </w:r>
     </w:p>
     <w:p>
@@ -116,7 +89,7 @@
           <w:sz w:val="28"/>
           <w:szCs w:val="28"/>
         </w:rPr>
-        <w:t xml:space="preserve">на соискание ученой степени </w:t>
+        <w:t>на соискание уч</w:t>
       </w:r>
       <w:r>
         <w:rPr>
@@ -125,7 +98,16 @@
           <w:sz w:val="28"/>
           <w:szCs w:val="28"/>
         </w:rPr>
-        <w:t>кандидата</w:t>
+        <w:t>ё</w:t>
+      </w:r>
+      <w:r>
+        <w:rPr>
+          <w:b w:val="false"/>
+          <w:bCs w:val="false"/>
+          <w:sz w:val="28"/>
+          <w:szCs w:val="28"/>
+        </w:rPr>
+        <w:t>ной степени кандидата</w:t>
       </w:r>
       <w:r>
         <w:rPr>
@@ -218,71 +200,7 @@
           <w:szCs w:val="28"/>
           <w:lang w:val="ru-RU"/>
         </w:rPr>
-        <w:t xml:space="preserve">На сегодняшний день существует большое количество моделей обобщённой механики деформируемого твёрдого тела — микрополярные, микроморфные, градиентные и нелокальные </w:t>
-      </w:r>
-      <w:r>
-        <w:rPr>
-          <w:sz w:val="28"/>
-          <w:szCs w:val="28"/>
-          <w:lang w:val="ru-RU"/>
-        </w:rPr>
-        <w:t>модели</w:t>
-      </w:r>
-      <w:r>
-        <w:rPr>
-          <w:sz w:val="28"/>
-          <w:szCs w:val="28"/>
-          <w:lang w:val="ru-RU"/>
-        </w:rPr>
-        <w:t>. Все они разработаны для описания эффектов, которые можно обнаружить в материал</w:t>
-      </w:r>
-      <w:r>
-        <w:rPr>
-          <w:sz w:val="28"/>
-          <w:szCs w:val="28"/>
-          <w:lang w:val="ru-RU"/>
-        </w:rPr>
-        <w:t>ах</w:t>
-      </w:r>
-      <w:r>
-        <w:rPr>
-          <w:sz w:val="28"/>
-          <w:szCs w:val="28"/>
-          <w:lang w:val="ru-RU"/>
-        </w:rPr>
-        <w:t xml:space="preserve"> при </w:t>
-      </w:r>
-      <w:r>
-        <w:rPr>
-          <w:sz w:val="28"/>
-          <w:szCs w:val="28"/>
-          <w:lang w:val="ru-RU"/>
-        </w:rPr>
-        <w:t>их</w:t>
-      </w:r>
-      <w:r>
-        <w:rPr>
-          <w:sz w:val="28"/>
-          <w:szCs w:val="28"/>
-          <w:lang w:val="ru-RU"/>
-        </w:rPr>
-        <w:t xml:space="preserve"> рассмотрении на микро- и наноуровне, но при этом </w:t>
-      </w:r>
-      <w:r>
-        <w:rPr>
-          <w:sz w:val="28"/>
-          <w:szCs w:val="28"/>
-          <w:lang w:val="ru-RU"/>
-        </w:rPr>
-        <w:t>эти модели</w:t>
-      </w:r>
-      <w:r>
-        <w:rPr>
-          <w:sz w:val="28"/>
-          <w:szCs w:val="28"/>
-          <w:lang w:val="ru-RU"/>
-        </w:rPr>
-        <w:t xml:space="preserve"> оперируют подходами макроуровня.</w:t>
+        <w:t>На сегодняшний день существует большое количество моделей обобщённой механики деформируемого твёрдого тела — микрополярные, микроморфные, градиентные и нелокальные модели. Все они разработаны для описания эффектов, которые можно обнаружить в материалах при их рассмотрении на микро- и наноуровне, но при этом эти модели оперируют подходами макроуровня.</w:t>
       </w:r>
     </w:p>
     <w:p>
@@ -320,71 +238,7 @@
           <w:szCs w:val="28"/>
           <w:lang w:val="ru-RU"/>
         </w:rPr>
-        <w:t xml:space="preserve">Интегро-дифференциальные уравнения, полученные при рассмотрении нелокальных моделей, так же требует развития аппарата исследования, в частности развития численных методов решения, так как аппроксимация интегральных слагаемых </w:t>
-      </w:r>
-      <w:r>
-        <w:rPr>
-          <w:sz w:val="28"/>
-          <w:szCs w:val="28"/>
-          <w:lang w:val="ru-RU"/>
-        </w:rPr>
-        <w:t>является вычислительно сложной задачей</w:t>
-      </w:r>
-      <w:r>
-        <w:rPr>
-          <w:sz w:val="28"/>
-          <w:szCs w:val="28"/>
-          <w:lang w:val="ru-RU"/>
-        </w:rPr>
-        <w:t xml:space="preserve">. В работе был предложен и реализован </w:t>
-      </w:r>
-      <w:r>
-        <w:rPr>
-          <w:sz w:val="28"/>
-          <w:szCs w:val="28"/>
-          <w:lang w:val="ru-RU"/>
-        </w:rPr>
-        <w:t>в рамках программного комплекса</w:t>
-      </w:r>
-      <w:r>
-        <w:rPr>
-          <w:sz w:val="28"/>
-          <w:szCs w:val="28"/>
-          <w:lang w:val="ru-RU"/>
-        </w:rPr>
-        <w:t xml:space="preserve"> численный метод </w:t>
-      </w:r>
-      <w:r>
-        <w:rPr>
-          <w:sz w:val="28"/>
-          <w:szCs w:val="28"/>
-          <w:lang w:val="ru-RU"/>
-        </w:rPr>
-        <w:t>на</w:t>
-      </w:r>
-      <w:r>
-        <w:rPr>
-          <w:sz w:val="28"/>
-          <w:szCs w:val="28"/>
-          <w:lang w:val="ru-RU"/>
-        </w:rPr>
-        <w:t xml:space="preserve"> основе метод</w:t>
-      </w:r>
-      <w:r>
-        <w:rPr>
-          <w:sz w:val="28"/>
-          <w:szCs w:val="28"/>
-          <w:lang w:val="ru-RU"/>
-        </w:rPr>
-        <w:t>а</w:t>
-      </w:r>
-      <w:r>
-        <w:rPr>
-          <w:sz w:val="28"/>
-          <w:szCs w:val="28"/>
-          <w:lang w:val="ru-RU"/>
-        </w:rPr>
-        <w:t xml:space="preserve"> конечных элементов, специально адаптированный под данный класс уравнений.</w:t>
+        <w:t>Интегро-дифференциальные уравнения, полученные при рассмотрении нелокальных моделей, так же требует развития аппарата исследования, в частности развития численных методов решения, так как аппроксимация интегральных слагаемых является вычислительно сложной задачей. В работе был предложен и реализован в рамках программного комплекса численный метод на основе метода конечных элементов, специально адаптированный под данный класс уравнений.</w:t>
       </w:r>
     </w:p>
     <w:p>
@@ -393,14 +247,14 @@
         <w:spacing w:lineRule="auto" w:line="372"/>
         <w:rPr>
           <w:highlight w:val="none"/>
-          <w:shd w:fill="FFFF00" w:val="clear"/>
-        </w:rPr>
-      </w:pPr>
-      <w:r>
-        <w:rPr>
-          <w:sz w:val="28"/>
-          <w:szCs w:val="28"/>
-          <w:shd w:fill="FFFF00" w:val="clear"/>
+          <w:shd w:fill="auto" w:val="clear"/>
+        </w:rPr>
+      </w:pPr>
+      <w:r>
+        <w:rPr>
+          <w:sz w:val="28"/>
+          <w:szCs w:val="28"/>
+          <w:shd w:fill="auto" w:val="clear"/>
           <w:lang w:val="ru-RU"/>
         </w:rPr>
         <w:t xml:space="preserve">Поскольку использование таких моделей позволит прогнозировать поведение реальных структурно-чувствительных сред, исследование и анализ разработанных математических моделей </w:t>
@@ -410,7 +264,7 @@
           <w:rFonts w:eastAsia="AntiquaPSCyr-Regular"/>
           <w:sz w:val="28"/>
           <w:szCs w:val="28"/>
-          <w:shd w:fill="FFFF00" w:val="clear"/>
+          <w:shd w:fill="auto" w:val="clear"/>
         </w:rPr>
         <w:t xml:space="preserve">являются </w:t>
       </w:r>
@@ -420,7 +274,7 @@
           <w:b/>
           <w:sz w:val="28"/>
           <w:szCs w:val="28"/>
-          <w:shd w:fill="FFFF00" w:val="clear"/>
+          <w:shd w:fill="auto" w:val="clear"/>
         </w:rPr>
         <w:t>актуальными.</w:t>
       </w:r>
@@ -431,7 +285,7 @@
         <w:spacing w:lineRule="auto" w:line="372"/>
         <w:rPr>
           <w:highlight w:val="none"/>
-          <w:shd w:fill="FFFF00" w:val="clear"/>
+          <w:shd w:fill="auto" w:val="clear"/>
         </w:rPr>
       </w:pPr>
       <w:r>
@@ -439,7 +293,7 @@
           <w:b/>
           <w:sz w:val="28"/>
           <w:szCs w:val="28"/>
-          <w:shd w:fill="FFFF00" w:val="clear"/>
+          <w:shd w:fill="auto" w:val="clear"/>
           <w:lang w:val="ru-RU"/>
         </w:rPr>
         <w:t>Сложность</w:t>
@@ -448,45 +302,24 @@
         <w:rPr>
           <w:sz w:val="28"/>
           <w:szCs w:val="28"/>
-          <w:shd w:fill="FFFF00" w:val="clear"/>
-          <w:lang w:val="ru-RU"/>
-        </w:rPr>
-        <w:t xml:space="preserve"> состоит в разработке, анализе и аппроксимации интегральных слагаемых, которые использованы для моделирования пространственной нелокальност</w:t>
-      </w:r>
-      <w:r>
-        <w:rPr>
-          <w:sz w:val="28"/>
-          <w:szCs w:val="28"/>
-          <w:shd w:fill="FFFF00" w:val="clear"/>
-          <w:lang w:val="ru-RU"/>
-        </w:rPr>
-        <w:t>и</w:t>
-      </w:r>
-      <w:r>
-        <w:rPr>
-          <w:sz w:val="28"/>
-          <w:szCs w:val="28"/>
-          <w:shd w:fill="FFFF00" w:val="clear"/>
-          <w:lang w:val="ru-RU"/>
-        </w:rPr>
-        <w:t>.</w:t>
-      </w:r>
-    </w:p>
-    <w:p>
-      <w:pPr>
-        <w:pStyle w:val="TextBody"/>
-        <w:spacing w:lineRule="auto" w:line="372"/>
-        <w:rPr>
-          <w:highlight w:val="none"/>
-          <w:shd w:fill="FFFF00" w:val="clear"/>
-        </w:rPr>
+          <w:shd w:fill="auto" w:val="clear"/>
+          <w:lang w:val="ru-RU"/>
+        </w:rPr>
+        <w:t xml:space="preserve"> состоит в анализе и аппроксимации интегральных слагаемых, которые использованы для моделирования пространственной нелокальности.</w:t>
+      </w:r>
+    </w:p>
+    <w:p>
+      <w:pPr>
+        <w:pStyle w:val="TextBody"/>
+        <w:spacing w:lineRule="auto" w:line="372"/>
+        <w:rPr/>
       </w:pPr>
       <w:r>
         <w:rPr>
           <w:b/>
           <w:sz w:val="28"/>
           <w:szCs w:val="28"/>
-          <w:shd w:fill="FFFF00" w:val="clear"/>
+          <w:shd w:fill="auto" w:val="clear"/>
           <w:lang w:val="ru-RU"/>
         </w:rPr>
         <w:t>Научная новизна</w:t>
@@ -495,128 +328,38 @@
         <w:rPr>
           <w:sz w:val="28"/>
           <w:szCs w:val="28"/>
-          <w:shd w:fill="FFFF00" w:val="clear"/>
-          <w:lang w:val="ru-RU"/>
-        </w:rPr>
-        <w:t xml:space="preserve"> работы заключается в построении новых определяющих соотношений, в том числе в вариационной форме, для описания термомеханических процессов в структурно-чувствительных средах, позволяющих учесть временные и пространственные нелокальные эффекты.</w:t>
-      </w:r>
-    </w:p>
-    <w:p>
-      <w:pPr>
-        <w:pStyle w:val="TextBody"/>
-        <w:spacing w:lineRule="auto" w:line="372"/>
-        <w:ind w:hanging="0"/>
-        <w:rPr>
-          <w:sz w:val="28"/>
-          <w:szCs w:val="28"/>
-          <w:lang w:val="ru-RU"/>
-        </w:rPr>
-      </w:pPr>
-      <w:r>
-        <w:rPr>
-          <w:sz w:val="28"/>
-          <w:szCs w:val="28"/>
-          <w:lang w:val="ru-RU"/>
-        </w:rPr>
-      </w:r>
-    </w:p>
-    <w:p>
-      <w:pPr>
-        <w:pStyle w:val="TextBody"/>
-        <w:spacing w:lineRule="auto" w:line="372"/>
-        <w:rPr>
-          <w:sz w:val="28"/>
-          <w:szCs w:val="28"/>
-          <w:lang w:val="ru-RU"/>
-        </w:rPr>
-      </w:pPr>
-      <w:r>
-        <w:rPr>
-          <w:sz w:val="28"/>
-          <w:szCs w:val="28"/>
-          <w:lang w:val="ru-RU"/>
-        </w:rPr>
-        <w:t xml:space="preserve">Диссертация состоит из введения, </w:t>
-      </w:r>
-      <w:r>
-        <w:rPr>
-          <w:sz w:val="28"/>
-          <w:szCs w:val="28"/>
-          <w:lang w:val="ru-RU"/>
-        </w:rPr>
-        <w:t>пяти</w:t>
-      </w:r>
-      <w:r>
-        <w:rPr>
-          <w:sz w:val="28"/>
-          <w:szCs w:val="28"/>
-          <w:lang w:val="ru-RU"/>
-        </w:rPr>
-        <w:t xml:space="preserve"> глав, заключения </w:t>
-      </w:r>
-      <w:r>
-        <w:rPr>
-          <w:sz w:val="28"/>
-          <w:szCs w:val="28"/>
-          <w:lang w:val="ru-RU"/>
-        </w:rPr>
-        <w:t>и приложения</w:t>
-      </w:r>
-      <w:r>
-        <w:rPr>
-          <w:sz w:val="28"/>
-          <w:szCs w:val="28"/>
-          <w:lang w:val="ru-RU"/>
-        </w:rPr>
-        <w:t xml:space="preserve">. </w:t>
-      </w:r>
-      <w:r>
-        <w:rPr>
-          <w:sz w:val="28"/>
-          <w:szCs w:val="28"/>
-          <w:lang w:val="ru-RU"/>
-        </w:rPr>
-        <w:t>С</w:t>
-      </w:r>
-      <w:r>
-        <w:rPr>
-          <w:sz w:val="28"/>
-          <w:szCs w:val="28"/>
-          <w:lang w:val="ru-RU"/>
-        </w:rPr>
-        <w:t xml:space="preserve">писок литературы содержит </w:t>
-      </w:r>
-      <w:r>
-        <w:rPr>
-          <w:sz w:val="28"/>
-          <w:szCs w:val="28"/>
-          <w:lang w:val="ru-RU"/>
-        </w:rPr>
-        <w:t xml:space="preserve">138 </w:t>
-      </w:r>
-      <w:r>
-        <w:rPr>
-          <w:sz w:val="28"/>
-          <w:szCs w:val="28"/>
-          <w:lang w:val="ru-RU"/>
-        </w:rPr>
-        <w:t xml:space="preserve"> источник</w:t>
-      </w:r>
-      <w:r>
-        <w:rPr>
-          <w:sz w:val="28"/>
-          <w:szCs w:val="28"/>
-          <w:lang w:val="ru-RU"/>
-        </w:rPr>
-        <w:t>ов</w:t>
-      </w:r>
-      <w:r>
-        <w:rPr>
-          <w:sz w:val="28"/>
-          <w:szCs w:val="28"/>
-          <w:lang w:val="ru-RU"/>
-        </w:rPr>
-        <w:t>.</w:t>
+          <w:shd w:fill="auto" w:val="clear"/>
+          <w:lang w:val="ru-RU"/>
+        </w:rPr>
+        <w:t xml:space="preserve"> работы заключается в </w:t>
+      </w:r>
+      <w:r>
+        <w:rPr>
+          <w:sz w:val="28"/>
+          <w:szCs w:val="28"/>
+          <w:shd w:fill="auto" w:val="clear"/>
+          <w:lang w:val="ru-RU"/>
+        </w:rPr>
+        <w:t>разработке новых эффективных методов решения задач нелокальной теплопроводности и термоупругости, реализации предложенных алгоритмов в виде программного комплекса и проведении анализа моделей на примере решения задач с известными аналитическими решениями в классической постановке.</w:t>
+      </w:r>
+    </w:p>
+    <w:p>
+      <w:pPr>
+        <w:pStyle w:val="TextBody"/>
+        <w:spacing w:lineRule="auto" w:line="372"/>
+        <w:rPr>
+          <w:sz w:val="28"/>
+          <w:szCs w:val="28"/>
+          <w:lang w:val="ru-RU"/>
+        </w:rPr>
+      </w:pPr>
+      <w:r>
+        <w:rPr>
+          <w:sz w:val="28"/>
+          <w:szCs w:val="28"/>
+          <w:lang w:val="ru-RU"/>
+        </w:rPr>
+        <w:t>Диссертация состоит из введения, пяти глав, заключения и приложения. Список литературы содержит 138  источников.</w:t>
       </w:r>
     </w:p>
     <w:p>
@@ -641,7 +384,39 @@
           <w:szCs w:val="28"/>
           <w:lang w:val="ru-RU"/>
         </w:rPr>
-        <w:t xml:space="preserve"> приведёна актуальность тему исследований, проведён обзор литературы и методов описания материалов обладающих микро- и наноструктурой, объяснена актуальность развития методов численного решения и анализа рассматриваемых в работе моделей, научная новизна полученных диссертантом результатов, их теоретическая и практическая значимость, вклад автора, сформулированы цели и задачи исследования, положения, выносимые автором на защиту, и другие формальные пункты, характеризующие представленную диссертацию.</w:t>
+        <w:t xml:space="preserve"> привед</w:t>
+      </w:r>
+      <w:r>
+        <w:rPr>
+          <w:sz w:val="28"/>
+          <w:szCs w:val="28"/>
+          <w:lang w:val="ru-RU"/>
+        </w:rPr>
+        <w:t>е</w:t>
+      </w:r>
+      <w:r>
+        <w:rPr>
+          <w:sz w:val="28"/>
+          <w:szCs w:val="28"/>
+          <w:lang w:val="ru-RU"/>
+        </w:rPr>
+        <w:t>на актуальность тем</w:t>
+      </w:r>
+      <w:r>
+        <w:rPr>
+          <w:sz w:val="28"/>
+          <w:szCs w:val="28"/>
+          <w:lang w:val="ru-RU"/>
+        </w:rPr>
+        <w:t>ы</w:t>
+      </w:r>
+      <w:r>
+        <w:rPr>
+          <w:sz w:val="28"/>
+          <w:szCs w:val="28"/>
+          <w:lang w:val="ru-RU"/>
+        </w:rPr>
+        <w:t xml:space="preserve"> исследований, проведён обзор литературы и методов описания материалов, обладающих микро- и наноструктурой, объяснена актуальность развития методов численного решения и анализа рассматриваемых в работе моделей, научная новизна полученных диссертантом результатов, их теоретическая и практическая значимость, вклад автора, сформулированы цели и задачи исследования, положения, выносимые автором на защиту, и другие формальные пункты, характеризующие представленную диссертацию.</w:t>
       </w:r>
     </w:p>
     <w:p>
@@ -666,15 +441,7 @@
           <w:szCs w:val="28"/>
           <w:lang w:val="ru-RU"/>
         </w:rPr>
-        <w:t xml:space="preserve"> представлен</w:t>
-      </w:r>
-      <w:r>
-        <w:rPr>
-          <w:sz w:val="28"/>
-          <w:szCs w:val="28"/>
-          <w:lang w:val="ru-RU"/>
-        </w:rPr>
-        <w:t>ы определяющие соотношения нелокальной среды. Определён интегральный нелокальный оператор. С использованием данного оператора были определены уравнения стационарной теплопроводности и равновесия.</w:t>
+        <w:t xml:space="preserve"> представлены определяющие соотношения нелокальной среды. Определён интегральный нелокальный оператор. С использованием данного оператора были определены уравнения стационарной теплопроводности и равновесия.</w:t>
       </w:r>
     </w:p>
     <w:p>
@@ -754,15 +521,23 @@
           <w:szCs w:val="28"/>
           <w:lang w:val="ru-RU"/>
         </w:rPr>
-        <w:t xml:space="preserve"> посвящена реализации программного комплекса NonLocFEM. В ней приведено подробное описание структуры комплекса и его возможностей. </w:t>
-      </w:r>
-      <w:r>
-        <w:rPr>
-          <w:sz w:val="28"/>
-          <w:szCs w:val="28"/>
-          <w:lang w:val="ru-RU"/>
-        </w:rPr>
-        <w:t xml:space="preserve">Представлены, реализованные в программном комплексе, параллельный алгоритм ассемблирования матриц теплопроводности и жёсткости, а также алгоритм аппроксимации области нелокального влияния. Здесь же рассмотрено параметрическое семейство базисов квадратичного серендипового элемента, для которого приведена оценка при которой число обьусловленности матрицы будет минимальным. </w:t>
+        <w:t xml:space="preserve"> посвящена реализации программного комплекса NonLocFEM. В ней приведено подробное описание структуры комплекса и его возможностей. Представлены, реализованные в программном комплексе, параллельный алгоритм ассемблирования матриц теплопроводности и жёсткости, а также алгоритм аппроксимации области нелокального влияния. Здесь же рассмотрено параметрическое семейство базисов квадратичного серендипового элемента, для которого приведена оценка </w:t>
+      </w:r>
+      <w:r>
+        <w:rPr>
+          <w:sz w:val="28"/>
+          <w:szCs w:val="28"/>
+          <w:lang w:val="ru-RU"/>
+        </w:rPr>
+        <w:t>параметра базиса,</w:t>
+      </w:r>
+      <w:r>
+        <w:rPr>
+          <w:sz w:val="28"/>
+          <w:szCs w:val="28"/>
+          <w:lang w:val="ru-RU"/>
+        </w:rPr>
+        <w:t xml:space="preserve"> при которой число обусловленности матрицы будет минимальным. </w:t>
       </w:r>
     </w:p>
     <w:p>
@@ -802,23 +577,15 @@
           <w:szCs w:val="28"/>
           <w:lang w:val="ru-RU"/>
         </w:rPr>
-        <w:t xml:space="preserve">Далее был проведён анализ применимости принципа Сен-Венана и его аналога для тепловой задачи — принципа стабильности тепловых потоков. Было установлено, что вдали от точек приложения нагружений, решения действительно сливаются в </w:t>
-      </w:r>
-      <w:r>
-        <w:rPr>
-          <w:sz w:val="28"/>
-          <w:szCs w:val="28"/>
-          <w:lang w:val="ru-RU"/>
-        </w:rPr>
-        <w:t>единую</w:t>
-      </w:r>
-      <w:r>
-        <w:rPr>
-          <w:sz w:val="28"/>
-          <w:szCs w:val="28"/>
-          <w:lang w:val="ru-RU"/>
-        </w:rPr>
-        <w:t xml:space="preserve"> поверхность, которая обладает кромочными эффектами на свободных от условий границах.</w:t>
+        <w:t>П</w:t>
+      </w:r>
+      <w:r>
+        <w:rPr>
+          <w:sz w:val="28"/>
+          <w:szCs w:val="28"/>
+          <w:lang w:val="ru-RU"/>
+        </w:rPr>
+        <w:t>роведён анализ применимости принципа Сен-Венана и его аналога для тепловой задачи — принципа стабильности тепловых потоков. Было установлено, что вдали от точек приложения нагружений, решения действительно сливаются в единую поверхность, которая обладает кромочными эффектами на свободных от условий границах.</w:t>
       </w:r>
     </w:p>
     <w:p>
@@ -860,7 +627,67 @@
           <w:szCs w:val="28"/>
           <w:lang w:val="ru-RU"/>
         </w:rPr>
-        <w:t>посвящена анализу эффективности программного комплекса NonLocFEM. Проведённый анализ распараллеливания алгоритмов ассемблирования матриц жёсткости и теплопроводности свидетельствует о хорошей масштабируемости алгоритмов при расчётах на машинах с общей и распределённой памятью. Анализ скорости сходимости, которому посвящены два раздела главы, свидетельствуют о корректности полученной оценки оптимального параметра базиса конечных элементов, а предложенный способ предобуславливания на основе неполного разложения Холецкого ускоряет скорость сходимости метода споряжённых градиентов в 2-2.5 раз.</w:t>
+        <w:t xml:space="preserve">посвящена анализу эффективности программного комплекса NonLocFEM. Проведённый анализ </w:t>
+      </w:r>
+      <w:r>
+        <w:rPr>
+          <w:b w:val="false"/>
+          <w:bCs w:val="false"/>
+          <w:sz w:val="28"/>
+          <w:szCs w:val="28"/>
+          <w:lang w:val="ru-RU"/>
+        </w:rPr>
+        <w:t>эффективности параллельного</w:t>
+      </w:r>
+      <w:r>
+        <w:rPr>
+          <w:b w:val="false"/>
+          <w:bCs w:val="false"/>
+          <w:sz w:val="28"/>
+          <w:szCs w:val="28"/>
+          <w:lang w:val="ru-RU"/>
+        </w:rPr>
+        <w:t xml:space="preserve"> алгоритм</w:t>
+      </w:r>
+      <w:r>
+        <w:rPr>
+          <w:b w:val="false"/>
+          <w:bCs w:val="false"/>
+          <w:sz w:val="28"/>
+          <w:szCs w:val="28"/>
+          <w:lang w:val="ru-RU"/>
+        </w:rPr>
+        <w:t>а</w:t>
+      </w:r>
+      <w:r>
+        <w:rPr>
+          <w:b w:val="false"/>
+          <w:bCs w:val="false"/>
+          <w:sz w:val="28"/>
+          <w:szCs w:val="28"/>
+          <w:lang w:val="ru-RU"/>
+        </w:rPr>
+        <w:t xml:space="preserve"> ассемблирования матриц жёсткости и теплопроводности свидетельствует о хорошей масштабируемости алгоритмов при расчётах на машинах с общей и распределённой памятью. Анализ скорости сходимости, которому посвящены два </w:t>
+      </w:r>
+      <w:r>
+        <w:rPr>
+          <w:b w:val="false"/>
+          <w:bCs w:val="false"/>
+          <w:sz w:val="28"/>
+          <w:szCs w:val="28"/>
+          <w:lang w:val="ru-RU"/>
+        </w:rPr>
+        <w:t>последующих</w:t>
+      </w:r>
+      <w:r>
+        <w:rPr>
+          <w:b w:val="false"/>
+          <w:bCs w:val="false"/>
+          <w:sz w:val="28"/>
+          <w:szCs w:val="28"/>
+          <w:lang w:val="ru-RU"/>
+        </w:rPr>
+        <w:t xml:space="preserve"> раздела главы, свидетельствуют о корректности полученной оценки оптимального параметра базиса конечных элементов, а предложенный способ предобуславливания на основе неполного разложения Холецкого ускоряет скорость сходимости метода споряжённых градиентов в 2-2.5 раз.</w:t>
       </w:r>
     </w:p>
     <w:p>
@@ -1083,71 +910,7 @@
           <w:szCs w:val="28"/>
           <w:lang w:val="ru-RU"/>
         </w:rPr>
-        <w:t xml:space="preserve">Считаю, что работа </w:t>
-      </w:r>
-      <w:r>
-        <w:rPr>
-          <w:sz w:val="28"/>
-          <w:szCs w:val="28"/>
-          <w:lang w:val="ru-RU"/>
-        </w:rPr>
-        <w:t>Соколова Андрея Александровича</w:t>
-      </w:r>
-      <w:r>
-        <w:rPr>
-          <w:sz w:val="28"/>
-          <w:szCs w:val="28"/>
-          <w:lang w:val="ru-RU"/>
-        </w:rPr>
-        <w:t xml:space="preserve"> на тему «</w:t>
-      </w:r>
-      <w:r>
-        <w:rPr>
-          <w:sz w:val="28"/>
-          <w:szCs w:val="28"/>
-          <w:lang w:val="ru-RU"/>
-        </w:rPr>
-        <w:t>МАТЕМАТИЧЕСКИЕ МОДЕЛИ НЕЛОКАЛЬНОЙ ТЕРМОУПРУГОСТИ И ИХ ЧИСЛЕННАЯ РЕАЛИЗАЦИЯ</w:t>
-      </w:r>
-      <w:r>
-        <w:rPr>
-          <w:sz w:val="28"/>
-          <w:szCs w:val="28"/>
-          <w:lang w:val="ru-RU"/>
-        </w:rPr>
-        <w:t xml:space="preserve">» удовлетворяет всем требованиям ВАК РФ, предъявляемым к </w:t>
-      </w:r>
-      <w:r>
-        <w:rPr>
-          <w:sz w:val="28"/>
-          <w:szCs w:val="28"/>
-          <w:lang w:val="ru-RU"/>
-        </w:rPr>
-        <w:t>кандидатским</w:t>
-      </w:r>
-      <w:r>
-        <w:rPr>
-          <w:sz w:val="28"/>
-          <w:szCs w:val="28"/>
-          <w:lang w:val="ru-RU"/>
-        </w:rPr>
-        <w:t xml:space="preserve"> диссертациям, а ее автор, безусловно, заслуживает присуждения </w:t>
-      </w:r>
-      <w:r>
-        <w:rPr>
-          <w:sz w:val="28"/>
-          <w:szCs w:val="28"/>
-          <w:lang w:val="ru-RU"/>
-        </w:rPr>
-        <w:t>ему</w:t>
-      </w:r>
-      <w:r>
-        <w:rPr>
-          <w:sz w:val="28"/>
-          <w:szCs w:val="28"/>
-          <w:lang w:val="ru-RU"/>
-        </w:rPr>
-        <w:t xml:space="preserve"> искомой ученой степени</w:t>
+        <w:t>Считаю, что работа Соколова Андрея Александровича на тему «МАТЕМАТИЧЕСКИЕ МОДЕЛИ НЕЛОКАЛЬНОЙ ТЕРМОУПРУГОСТИ И ИХ ЧИСЛЕННАЯ РЕАЛИЗАЦИЯ» удовлетворяет всем требованиям ВАК РФ, предъявляемым к кандидатским диссертациям, а ее автор, безусловно, заслуживает присуждения ему искомой ученой степени</w:t>
       </w:r>
       <w:r>
         <w:rPr>
@@ -1228,6 +991,7 @@
           <w:numId w:val="0"/>
         </w:numPr>
         <w:spacing w:lineRule="auto" w:line="372"/>
+        <w:ind w:left="0" w:hanging="0"/>
         <w:jc w:val="both"/>
         <w:outlineLvl w:val="0"/>
         <w:rPr>
@@ -1533,45 +1297,6 @@
           <w:szCs w:val="28"/>
         </w:rPr>
         <w:t>Николая Георгиевича Бураго заверяю</w:t>
-      </w:r>
-    </w:p>
-    <w:p>
-      <w:pPr>
-        <w:pStyle w:val="Normal"/>
-        <w:rPr>
-          <w:sz w:val="28"/>
-          <w:szCs w:val="28"/>
-        </w:rPr>
-      </w:pPr>
-      <w:r>
-        <w:rPr>
-          <w:sz w:val="28"/>
-          <w:szCs w:val="28"/>
-        </w:rPr>
-      </w:r>
-    </w:p>
-    <w:p>
-      <w:pPr>
-        <w:pStyle w:val="Normal"/>
-        <w:rPr>
-          <w:sz w:val="28"/>
-          <w:szCs w:val="28"/>
-        </w:rPr>
-      </w:pPr>
-      <w:r>
-        <w:rPr/>
-      </w:r>
-    </w:p>
-    <w:p>
-      <w:pPr>
-        <w:pStyle w:val="Normal"/>
-        <w:rPr>
-          <w:sz w:val="28"/>
-          <w:szCs w:val="28"/>
-        </w:rPr>
-      </w:pPr>
-      <w:r>
-        <w:rPr/>
       </w:r>
     </w:p>
     <w:sectPr>
@@ -1602,12 +1327,10 @@
     </w:pPr>
     <w:r>
       <w:rPr/>
-    </w:r>
-    <w:r>
       <mc:AlternateContent>
         <mc:Choice Requires="wps">
           <w:drawing>
-            <wp:anchor behindDoc="0" distT="0" distB="0" distL="0" distR="0" simplePos="0" locked="0" layoutInCell="1" allowOverlap="1" relativeHeight="0">
+            <wp:anchor behindDoc="1" distT="0" distB="0" distL="0" distR="0" simplePos="0" locked="0" layoutInCell="0" allowOverlap="1" relativeHeight="2">
               <wp:simplePos x="0" y="0"/>
               <wp:positionH relativeFrom="margin">
                 <wp:align>right</wp:align>
@@ -1622,25 +1345,31 @@
               <a:graphic xmlns:a="http://schemas.openxmlformats.org/drawingml/2006/main">
                 <a:graphicData uri="http://schemas.microsoft.com/office/word/2010/wordprocessingShape">
                   <wps:wsp>
-                    <wps:cNvSpPr txBox="1"/>
+                    <wps:cNvSpPr/>
                     <wps:spPr>
                       <a:xfrm>
                         <a:off x="0" y="0"/>
-                        <a:ext cx="14605" cy="14605"/>
+                        <a:ext cx="14760" cy="14760"/>
                       </a:xfrm>
-                      <a:prstGeom prst="rect"/>
-                      <a:solidFill>
-                        <a:srgbClr val="FFFFFF">
-                          <a:alpha val="0"/>
-                        </a:srgbClr>
-                      </a:solidFill>
+                      <a:prstGeom prst="rect">
+                        <a:avLst/>
+                      </a:prstGeom>
+                      <a:noFill/>
+                      <a:ln w="0">
+                        <a:noFill/>
+                      </a:ln>
                     </wps:spPr>
+                    <wps:style>
+                      <a:lnRef idx="0"/>
+                      <a:fillRef idx="0"/>
+                      <a:effectRef idx="0"/>
+                      <a:fontRef idx="minor"/>
+                    </wps:style>
                     <wps:txbx>
                       <w:txbxContent>
                         <w:p>
                           <w:pPr>
                             <w:pStyle w:val="Footer"/>
-                            <w:pBdr/>
                             <w:rPr>
                               <w:rStyle w:val="Pagenumber"/>
                             </w:rPr>
@@ -1678,7 +1407,7 @@
                         </w:p>
                       </w:txbxContent>
                     </wps:txbx>
-                    <wps:bodyPr anchor="t" lIns="0" tIns="0" rIns="0" bIns="0">
+                    <wps:bodyPr lIns="0" rIns="0" tIns="0" bIns="0" anchor="t">
                       <a:spAutoFit/>
                     </wps:bodyPr>
                   </wps:wsp>
@@ -1689,14 +1418,14 @@
         </mc:Choice>
         <mc:Fallback>
           <w:pict>
-            <v:rect fillcolor="#FFFFFF" style="position:absolute;rotation:-0;width:1.15pt;height:1.15pt;mso-wrap-distance-left:0pt;mso-wrap-distance-right:0pt;mso-wrap-distance-top:0pt;mso-wrap-distance-bottom:0pt;margin-top:0.05pt;mso-position-vertical-relative:text;margin-left:0pt;mso-position-horizontal:right;mso-position-horizontal-relative:margin">
-              <v:fill opacity="0f"/>
-              <v:textbox inset="0in,0in,0in,0in">
+            <v:rect id="shape_0" ID="Frame1" path="m0,0l-2147483645,0l-2147483645,-2147483646l0,-2147483646xe" fillcolor="white" stroked="f" o:allowincell="f" style="position:absolute;margin-left:0pt;margin-top:0.05pt;width:1.1pt;height:1.1pt;mso-wrap-style:square;v-text-anchor:top;mso-position-horizontal:right;mso-position-horizontal-relative:margin">
+              <v:fill o:detectmouseclick="t" type="solid" color2="black" opacity="0"/>
+              <v:stroke color="#3465a4" joinstyle="round" endcap="flat"/>
+              <v:textbox>
                 <w:txbxContent>
                   <w:p>
                     <w:pPr>
                       <w:pStyle w:val="Footer"/>
-                      <w:pBdr/>
                       <w:rPr>
                         <w:rStyle w:val="Pagenumber"/>
                       </w:rPr>
@@ -2155,6 +1884,7 @@
     <w:qFormat/>
     <w:pPr>
       <w:widowControl/>
+      <w:suppressAutoHyphens w:val="true"/>
       <w:bidi w:val="0"/>
       <w:spacing w:before="0" w:after="0"/>
       <w:jc w:val="left"/>
@@ -2399,6 +2129,7 @@
     <w:rsid w:val="00e97490"/>
     <w:pPr>
       <w:widowControl/>
+      <w:suppressAutoHyphens w:val="true"/>
       <w:bidi w:val="0"/>
       <w:spacing w:before="0" w:after="0"/>
       <w:jc w:val="left"/>
